--- a/Document/python_setup.docx
+++ b/Document/python_setup.docx
@@ -21,13 +21,7 @@
         <w:rPr>
           <w:sz w:val="28"/>
         </w:rPr>
-        <w:t>1</w:t>
-      </w:r>
-      <w:r>
-        <w:rPr>
-          <w:sz w:val="28"/>
-        </w:rPr>
-        <w:t>. Quy trình tải Python</w:t>
+        <w:t>1. Quy trình tải Python</w:t>
       </w:r>
     </w:p>
     <w:p>
@@ -53,13 +47,7 @@
         <w:rPr>
           <w:sz w:val="28"/>
         </w:rPr>
-        <w:t>2</w:t>
-      </w:r>
-      <w:r>
-        <w:rPr>
-          <w:sz w:val="28"/>
-        </w:rPr>
-        <w:t>. Quy trình cài đặt Python</w:t>
+        <w:t>2. Quy trình cài đặt Python</w:t>
       </w:r>
     </w:p>
     <w:p>
@@ -99,13 +87,7 @@
         <w:rPr>
           <w:sz w:val="28"/>
         </w:rPr>
-        <w:t>3</w:t>
-      </w:r>
-      <w:r>
-        <w:rPr>
-          <w:sz w:val="28"/>
-        </w:rPr>
-        <w:t>. Kiểm tra cài đặt</w:t>
+        <w:t>3. Kiểm tra cài đặt</w:t>
       </w:r>
     </w:p>
     <w:p>
@@ -145,13 +127,7 @@
         <w:rPr>
           <w:sz w:val="28"/>
         </w:rPr>
-        <w:t>4</w:t>
-      </w:r>
-      <w:r>
-        <w:rPr>
-          <w:sz w:val="28"/>
-        </w:rPr>
-        <w:t>. Kiểm tra hoạt động bằng mã nguồn Python</w:t>
+        <w:t>4. Kiểm tra hoạt động bằng mã nguồn Python</w:t>
       </w:r>
     </w:p>
     <w:p>
@@ -192,6 +168,11 @@
       </w:r>
     </w:p>
     <w:p>
+      <w:pPr>
+        <w:rPr>
+          <w:sz w:val="24"/>
+        </w:rPr>
+      </w:pPr>
       <w:r>
         <w:rPr>
           <w:sz w:val="24"/>
@@ -211,6 +192,33 @@
         <w:t xml:space="preserve"> đã có thể hoàn chỉnh môi trường Python trên Windows và thực thi được những đoạn mã đơn giản. Đây là yêu cầu cơ bản trước khi tiếp tục tham gia vào các dự án nghiên cứu hoặc lập trình chuyên sâu hơn.</w:t>
       </w:r>
     </w:p>
+    <w:p>
+      <w:pPr>
+        <w:rPr>
+          <w:sz w:val="24"/>
+        </w:rPr>
+      </w:pPr>
+      <w:r>
+        <w:rPr>
+          <w:sz w:val="24"/>
+        </w:rPr>
+        <w:t>Ký tên</w:t>
+      </w:r>
+    </w:p>
+    <w:p>
+      <w:pPr>
+        <w:rPr>
+          <w:sz w:val="24"/>
+        </w:rPr>
+      </w:pPr>
+      <w:r>
+        <w:rPr>
+          <w:sz w:val="24"/>
+        </w:rPr>
+        <w:t>Trung Anh</w:t>
+      </w:r>
+    </w:p>
+    <w:p/>
     <w:sectPr>
       <w:pgSz w:w="12240" w:h="15840"/>
       <w:pgMar w:top="1440" w:right="1800" w:bottom="1440" w:left="1800" w:header="720" w:footer="720" w:gutter="0"/>
